--- a/images/places/dhaka/RENAISSANCE DHAKA GULSHAN HOTEL/description.docx
+++ b/images/places/dhaka/RENAISSANCE DHAKA GULSHAN HOTEL/description.docx
@@ -1,6 +1,6 @@
 
 <file path=word/document.xml><?xml version="1.0" encoding="utf-8"?>
-<w:document xmlns:wpc="http://schemas.microsoft.com/office/word/2010/wordprocessingCanvas" xmlns:cx="http://schemas.microsoft.com/office/drawing/2014/chartex" xmlns:cx1="http://schemas.microsoft.com/office/drawing/2015/9/8/chartex" xmlns:mc="http://schemas.openxmlformats.org/markup-compatibility/2006" xmlns:o="urn:schemas-microsoft-com:office:office" xmlns:r="http://schemas.openxmlformats.org/officeDocument/2006/relationships" xmlns:m="http://schemas.openxmlformats.org/officeDocument/2006/math" xmlns:v="urn:schemas-microsoft-com:vml" xmlns:wp14="http://schemas.microsoft.com/office/word/2010/wordprocessingDrawing" xmlns:wp="http://schemas.openxmlformats.org/drawingml/2006/wordprocessingDrawing" xmlns:w10="urn:schemas-microsoft-com:office:word" xmlns:w="http://schemas.openxmlformats.org/wordprocessingml/2006/main" xmlns:w14="http://schemas.microsoft.com/office/word/2010/wordml" xmlns:w15="http://schemas.microsoft.com/office/word/2012/wordml" xmlns:w16se="http://schemas.microsoft.com/office/word/2015/wordml/symex" xmlns:wpg="http://schemas.microsoft.com/office/word/2010/wordprocessingGroup" xmlns:wpi="http://schemas.microsoft.com/office/word/2010/wordprocessingInk" xmlns:wne="http://schemas.microsoft.com/office/word/2006/wordml" xmlns:wps="http://schemas.microsoft.com/office/word/2010/wordprocessingShape" mc:Ignorable="w14 w15 w16se wp14">
+<w:document xmlns:wpc="http://schemas.microsoft.com/office/word/2010/wordprocessingCanvas" xmlns:cx="http://schemas.microsoft.com/office/drawing/2014/chartex" xmlns:cx1="http://schemas.microsoft.com/office/drawing/2015/9/8/chartex" xmlns:cx2="http://schemas.microsoft.com/office/drawing/2015/10/21/chartex" xmlns:cx3="http://schemas.microsoft.com/office/drawing/2016/5/9/chartex" xmlns:cx4="http://schemas.microsoft.com/office/drawing/2016/5/10/chartex" xmlns:cx5="http://schemas.microsoft.com/office/drawing/2016/5/11/chartex" xmlns:cx6="http://schemas.microsoft.com/office/drawing/2016/5/12/chartex" xmlns:cx7="http://schemas.microsoft.com/office/drawing/2016/5/13/chartex" xmlns:cx8="http://schemas.microsoft.com/office/drawing/2016/5/14/chartex" xmlns:mc="http://schemas.openxmlformats.org/markup-compatibility/2006" xmlns:aink="http://schemas.microsoft.com/office/drawing/2016/ink" xmlns:am3d="http://schemas.microsoft.com/office/drawing/2017/model3d" xmlns:o="urn:schemas-microsoft-com:office:office" xmlns:r="http://schemas.openxmlformats.org/officeDocument/2006/relationships" xmlns:m="http://schemas.openxmlformats.org/officeDocument/2006/math" xmlns:v="urn:schemas-microsoft-com:vml" xmlns:wp14="http://schemas.microsoft.com/office/word/2010/wordprocessingDrawing" xmlns:wp="http://schemas.openxmlformats.org/drawingml/2006/wordprocessingDrawing" xmlns:w10="urn:schemas-microsoft-com:office:word" xmlns:w="http://schemas.openxmlformats.org/wordprocessingml/2006/main" xmlns:w14="http://schemas.microsoft.com/office/word/2010/wordml" xmlns:w15="http://schemas.microsoft.com/office/word/2012/wordml" xmlns:w16cid="http://schemas.microsoft.com/office/word/2016/wordml/cid" xmlns:w16se="http://schemas.microsoft.com/office/word/2015/wordml/symex" xmlns:wpg="http://schemas.microsoft.com/office/word/2010/wordprocessingGroup" xmlns:wpi="http://schemas.microsoft.com/office/word/2010/wordprocessingInk" xmlns:wne="http://schemas.microsoft.com/office/word/2006/wordml" xmlns:wps="http://schemas.microsoft.com/office/word/2010/wordprocessingShape" mc:Ignorable="w14 w15 w16se w16cid wp14">
   <w:body>
     <w:p>
       <w:pPr>
@@ -30,6 +30,7 @@
       <w:pPr>
         <w:shd w:val="clear" w:color="auto" w:fill="FFFFFF"/>
         <w:spacing w:after="100" w:afterAutospacing="1" w:line="240" w:lineRule="auto"/>
+        <w:jc w:val="both"/>
         <w:rPr>
           <w:rFonts w:ascii="Helvetica" w:eastAsia="Times New Roman" w:hAnsi="Helvetica" w:cs="Helvetica"/>
           <w:color w:val="1C1C1C"/>
@@ -38,7 +39,6 @@
         </w:rPr>
       </w:pPr>
       <w:bookmarkStart w:id="0" w:name="_GoBack"/>
-      <w:bookmarkEnd w:id="0"/>
       <w:r>
         <w:rPr>
           <w:rFonts w:ascii="Helvetica" w:eastAsia="Times New Roman" w:hAnsi="Helvetica" w:cs="Helvetica"/>
@@ -46,47 +46,7 @@
           <w:sz w:val="24"/>
           <w:szCs w:val="24"/>
         </w:rPr>
-        <w:t xml:space="preserve">The new Renaissance Dhaka </w:t>
-      </w:r>
-      <w:proofErr w:type="spellStart"/>
-      <w:r>
-        <w:rPr>
-          <w:rFonts w:ascii="Helvetica" w:eastAsia="Times New Roman" w:hAnsi="Helvetica" w:cs="Helvetica"/>
-          <w:color w:val="1C1C1C"/>
-          <w:sz w:val="24"/>
-          <w:szCs w:val="24"/>
-        </w:rPr>
-        <w:t>Gulshan</w:t>
-      </w:r>
-      <w:proofErr w:type="spellEnd"/>
-      <w:r>
-        <w:rPr>
-          <w:rFonts w:ascii="Helvetica" w:eastAsia="Times New Roman" w:hAnsi="Helvetica" w:cs="Helvetica"/>
-          <w:color w:val="1C1C1C"/>
-          <w:sz w:val="24"/>
-          <w:szCs w:val="24"/>
-        </w:rPr>
-        <w:t xml:space="preserve"> Hotel is located in the most dynamic and inspiring neighborhood of </w:t>
-      </w:r>
-      <w:proofErr w:type="spellStart"/>
-      <w:r>
-        <w:rPr>
-          <w:rFonts w:ascii="Helvetica" w:eastAsia="Times New Roman" w:hAnsi="Helvetica" w:cs="Helvetica"/>
-          <w:color w:val="1C1C1C"/>
-          <w:sz w:val="24"/>
-          <w:szCs w:val="24"/>
-        </w:rPr>
-        <w:t>Gulshan</w:t>
-      </w:r>
-      <w:proofErr w:type="spellEnd"/>
-      <w:r>
-        <w:rPr>
-          <w:rFonts w:ascii="Helvetica" w:eastAsia="Times New Roman" w:hAnsi="Helvetica" w:cs="Helvetica"/>
-          <w:color w:val="1C1C1C"/>
-          <w:sz w:val="24"/>
-          <w:szCs w:val="24"/>
-        </w:rPr>
-        <w:t xml:space="preserve"> Avenue. The hotel is only 20 minutes away from </w:t>
+        <w:t xml:space="preserve">The new Renaissance Dhaka Gulshan Hotel is located in the most dynamic and inspiring neighborhood of Gulshan Avenue. The hotel is only 20 minutes away from </w:t>
       </w:r>
       <w:proofErr w:type="spellStart"/>
       <w:r>
@@ -106,69 +66,10 @@
           <w:sz w:val="24"/>
           <w:szCs w:val="24"/>
         </w:rPr>
-        <w:t xml:space="preserve"> </w:t>
-      </w:r>
-      <w:proofErr w:type="spellStart"/>
-      <w:r>
-        <w:rPr>
-          <w:rFonts w:ascii="Helvetica" w:eastAsia="Times New Roman" w:hAnsi="Helvetica" w:cs="Helvetica"/>
-          <w:color w:val="1C1C1C"/>
-          <w:sz w:val="24"/>
-          <w:szCs w:val="24"/>
-        </w:rPr>
-        <w:t>Shahjalal</w:t>
-      </w:r>
-      <w:proofErr w:type="spellEnd"/>
-      <w:r>
-        <w:rPr>
-          <w:rFonts w:ascii="Helvetica" w:eastAsia="Times New Roman" w:hAnsi="Helvetica" w:cs="Helvetica"/>
-          <w:color w:val="1C1C1C"/>
-          <w:sz w:val="24"/>
-          <w:szCs w:val="24"/>
-        </w:rPr>
-        <w:t xml:space="preserve"> International Airport, with a distinctive local character that dictates the atmosphere &amp; experiences for guests. Discover sophisticated elements &amp; </w:t>
-      </w:r>
-      <w:proofErr w:type="spellStart"/>
-      <w:r>
-        <w:rPr>
-          <w:rFonts w:ascii="Helvetica" w:eastAsia="Times New Roman" w:hAnsi="Helvetica" w:cs="Helvetica"/>
-          <w:color w:val="1C1C1C"/>
-          <w:sz w:val="24"/>
-          <w:szCs w:val="24"/>
-        </w:rPr>
-        <w:t>uber</w:t>
-      </w:r>
-      <w:proofErr w:type="spellEnd"/>
-      <w:r>
-        <w:rPr>
-          <w:rFonts w:ascii="Helvetica" w:eastAsia="Times New Roman" w:hAnsi="Helvetica" w:cs="Helvetica"/>
-          <w:color w:val="1C1C1C"/>
-          <w:sz w:val="24"/>
-          <w:szCs w:val="24"/>
-        </w:rPr>
-        <w:t xml:space="preserve"> design throughout the 211 stylish rooms &amp; suites. The infinity rooftop temperature-controlled pool with stunning city vista view will take your breath away. Eclectic dining options include restaurants: BAHAR - specializing in local &amp; international cuisine; a vibrant </w:t>
-      </w:r>
-      <w:proofErr w:type="spellStart"/>
-      <w:r>
-        <w:rPr>
-          <w:rFonts w:ascii="Helvetica" w:eastAsia="Times New Roman" w:hAnsi="Helvetica" w:cs="Helvetica"/>
-          <w:color w:val="1C1C1C"/>
-          <w:sz w:val="24"/>
-          <w:szCs w:val="24"/>
-        </w:rPr>
-        <w:t>Gulshan</w:t>
-      </w:r>
-      <w:proofErr w:type="spellEnd"/>
-      <w:r>
-        <w:rPr>
-          <w:rFonts w:ascii="Helvetica" w:eastAsia="Times New Roman" w:hAnsi="Helvetica" w:cs="Helvetica"/>
-          <w:color w:val="1C1C1C"/>
-          <w:sz w:val="24"/>
-          <w:szCs w:val="24"/>
-        </w:rPr>
-        <w:t xml:space="preserve"> Baking Company with world class bakeries &amp; fresh brews. Enjoy gourmet food from around the globe in our specialized fusion restaurant - SEAR. Relax at the Spa &amp; Salon with our signature world class services. The hotel also has a 24-hour Fitness Center for all our guests.</w:t>
+        <w:t xml:space="preserve"> Shahjalal International Airport, with a distinctive local character that dictates the atmosphere &amp; experiences for guests. Discover sophisticated elements &amp; uber design throughout the 211 stylish rooms &amp; suites. The infinity rooftop temperature-controlled pool with stunning city vista view will take your breath away. Eclectic dining options include restaurants: BAHAR - specializing in local &amp; international cuisine; a vibrant Gulshan Baking Company with world class bakeries &amp; fresh brews. Enjoy gourmet food from around the globe in our specialized fusion restaurant - SEAR. Relax at the Spa &amp; Salon with our signature world class services. The hotel also has a 24-hour Fitness Center for all our guests.</w:t>
       </w:r>
     </w:p>
+    <w:bookmarkEnd w:id="0"/>
     <w:p/>
     <w:sectPr>
       <w:pgSz w:w="12240" w:h="15840"/>
@@ -181,7 +82,7 @@
 </file>
 
 <file path=word/styles.xml><?xml version="1.0" encoding="utf-8"?>
-<w:styles xmlns:mc="http://schemas.openxmlformats.org/markup-compatibility/2006" xmlns:r="http://schemas.openxmlformats.org/officeDocument/2006/relationships" xmlns:w="http://schemas.openxmlformats.org/wordprocessingml/2006/main" xmlns:w14="http://schemas.microsoft.com/office/word/2010/wordml" xmlns:w15="http://schemas.microsoft.com/office/word/2012/wordml" xmlns:w16se="http://schemas.microsoft.com/office/word/2015/wordml/symex" mc:Ignorable="w14 w15 w16se">
+<w:styles xmlns:mc="http://schemas.openxmlformats.org/markup-compatibility/2006" xmlns:r="http://schemas.openxmlformats.org/officeDocument/2006/relationships" xmlns:w="http://schemas.openxmlformats.org/wordprocessingml/2006/main" xmlns:w14="http://schemas.microsoft.com/office/word/2010/wordml" xmlns:w15="http://schemas.microsoft.com/office/word/2012/wordml" xmlns:w16cid="http://schemas.microsoft.com/office/word/2016/wordml/cid" xmlns:w16se="http://schemas.microsoft.com/office/word/2015/wordml/symex" mc:Ignorable="w14 w15 w16se w16cid">
   <w:docDefaults>
     <w:rPrDefault>
       <w:rPr>
@@ -197,7 +98,7 @@
       </w:pPr>
     </w:pPrDefault>
   </w:docDefaults>
-  <w:latentStyles w:defLockedState="0" w:defUIPriority="99" w:defSemiHidden="0" w:defUnhideWhenUsed="0" w:defQFormat="0" w:count="371">
+  <w:latentStyles w:defLockedState="0" w:defUIPriority="99" w:defSemiHidden="0" w:defUnhideWhenUsed="0" w:defQFormat="0" w:count="375">
     <w:lsdException w:name="Normal" w:uiPriority="0" w:qFormat="1"/>
     <w:lsdException w:name="heading 1" w:uiPriority="9" w:qFormat="1"/>
     <w:lsdException w:name="heading 2" w:semiHidden="1" w:uiPriority="9" w:unhideWhenUsed="1" w:qFormat="1"/>
@@ -303,7 +204,6 @@
     <w:lsdException w:name="HTML Sample" w:semiHidden="1" w:unhideWhenUsed="1"/>
     <w:lsdException w:name="HTML Typewriter" w:semiHidden="1" w:unhideWhenUsed="1"/>
     <w:lsdException w:name="HTML Variable" w:semiHidden="1" w:unhideWhenUsed="1"/>
-    <w:lsdException w:name="Normal Table" w:semiHidden="1" w:unhideWhenUsed="1"/>
     <w:lsdException w:name="annotation subject" w:semiHidden="1" w:unhideWhenUsed="1"/>
     <w:lsdException w:name="No List" w:semiHidden="1" w:unhideWhenUsed="1"/>
     <w:lsdException w:name="Outline List 1" w:semiHidden="1" w:unhideWhenUsed="1"/>
@@ -347,10 +247,8 @@
     <w:lsdException w:name="Table Elegant" w:semiHidden="1" w:unhideWhenUsed="1"/>
     <w:lsdException w:name="Table Professional" w:semiHidden="1" w:unhideWhenUsed="1"/>
     <w:lsdException w:name="Table Subtle 1" w:semiHidden="1" w:unhideWhenUsed="1"/>
-    <w:lsdException w:name="Table Subtle 2" w:semiHidden="1" w:unhideWhenUsed="1"/>
     <w:lsdException w:name="Table Web 1" w:semiHidden="1" w:unhideWhenUsed="1"/>
     <w:lsdException w:name="Table Web 2" w:semiHidden="1" w:unhideWhenUsed="1"/>
-    <w:lsdException w:name="Table Web 3" w:semiHidden="1" w:unhideWhenUsed="1"/>
     <w:lsdException w:name="Balloon Text" w:semiHidden="1" w:unhideWhenUsed="1"/>
     <w:lsdException w:name="Table Grid" w:uiPriority="39"/>
     <w:lsdException w:name="Table Theme" w:semiHidden="1" w:unhideWhenUsed="1"/>
@@ -569,6 +467,10 @@
     <w:lsdException w:name="List Table 5 Dark Accent 6" w:uiPriority="50"/>
     <w:lsdException w:name="List Table 6 Colorful Accent 6" w:uiPriority="51"/>
     <w:lsdException w:name="List Table 7 Colorful Accent 6" w:uiPriority="52"/>
+    <w:lsdException w:name="Mention" w:semiHidden="1" w:unhideWhenUsed="1"/>
+    <w:lsdException w:name="Smart Hyperlink" w:semiHidden="1" w:unhideWhenUsed="1"/>
+    <w:lsdException w:name="Hashtag" w:semiHidden="1" w:unhideWhenUsed="1"/>
+    <w:lsdException w:name="Unresolved Mention" w:semiHidden="1" w:unhideWhenUsed="1"/>
   </w:latentStyles>
   <w:style w:type="paragraph" w:default="1" w:styleId="Normal">
     <w:name w:val="Normal"/>
